--- a/Отчет_и_фото/Отчет_история.docx
+++ b/Отчет_и_фото/Отчет_история.docx
@@ -111,11 +111,36 @@
           <w:sz w:val="28"/>
           <w:szCs w:val="28"/>
         </w:rPr>
-        <w:t>Для работы</w:t>
-      </w:r>
-    </w:p>
-    <w:p>
-      <w:pPr>
+        <w:t>Для</w:t>
+      </w:r>
+      <w:r>
+        <w:rPr>
+          <w:rFonts w:ascii="Times New Roman" w:hAnsi="Times New Roman" w:cs="Times New Roman"/>
+          <w:sz w:val="28"/>
+          <w:szCs w:val="28"/>
+        </w:rPr>
+        <w:t xml:space="preserve"> удобства</w:t>
+      </w:r>
+      <w:r>
+        <w:rPr>
+          <w:rFonts w:ascii="Times New Roman" w:hAnsi="Times New Roman" w:cs="Times New Roman"/>
+          <w:sz w:val="28"/>
+          <w:szCs w:val="28"/>
+        </w:rPr>
+        <w:t xml:space="preserve"> работы</w:t>
+      </w:r>
+      <w:r>
+        <w:rPr>
+          <w:rFonts w:ascii="Times New Roman" w:hAnsi="Times New Roman" w:cs="Times New Roman"/>
+          <w:sz w:val="28"/>
+          <w:szCs w:val="28"/>
+        </w:rPr>
+        <w:t xml:space="preserve"> с данными их необходимо подготовить.</w:t>
+      </w:r>
+    </w:p>
+    <w:p>
+      <w:pPr>
+        <w:ind w:firstLine="708"/>
         <w:rPr>
           <w:rFonts w:ascii="Times New Roman" w:hAnsi="Times New Roman" w:cs="Times New Roman"/>
           <w:sz w:val="28"/>
@@ -254,18 +279,261 @@
     </w:p>
     <w:p>
       <w:pPr>
-        <w:rPr>
-          <w:rFonts w:ascii="Times New Roman" w:eastAsiaTheme="majorEastAsia" w:hAnsi="Times New Roman" w:cs="Times New Roman"/>
-          <w:color w:val="000000"/>
-          <w:sz w:val="28"/>
-          <w:szCs w:val="28"/>
-          <w:bdr w:val="single" w:sz="6" w:space="2" w:color="ECEDF1" w:frame="1"/>
-          <w:shd w:val="clear" w:color="auto" w:fill="F3F4F6"/>
-        </w:rPr>
-      </w:pPr>
-    </w:p>
-    <w:p>
-      <w:pPr>
+        <w:ind w:firstLine="708"/>
+        <w:rPr>
+          <w:rFonts w:ascii="Times New Roman" w:hAnsi="Times New Roman" w:cs="Times New Roman"/>
+          <w:color w:val="222222"/>
+          <w:sz w:val="28"/>
+          <w:szCs w:val="28"/>
+          <w:shd w:val="clear" w:color="auto" w:fill="FFFFFF"/>
+        </w:rPr>
+      </w:pPr>
+      <w:r>
+        <w:rPr>
+          <w:rFonts w:ascii="Times New Roman" w:hAnsi="Times New Roman" w:cs="Times New Roman"/>
+          <w:color w:val="222222"/>
+          <w:sz w:val="28"/>
+          <w:szCs w:val="28"/>
+          <w:shd w:val="clear" w:color="auto" w:fill="FFFFFF"/>
+        </w:rPr>
+        <w:t xml:space="preserve">Также можно увидеть, что длины котов представлены в виде текста и в разных форматах. Была проведена «нормализация», с разбиением на два столбца </w:t>
+      </w:r>
+      <w:r>
+        <w:rPr>
+          <w:rFonts w:ascii="Courier New" w:hAnsi="Courier New" w:cs="Courier New"/>
+          <w:color w:val="222222"/>
+          <w:sz w:val="28"/>
+          <w:szCs w:val="28"/>
+          <w:shd w:val="clear" w:color="auto" w:fill="FFFFFF"/>
+          <w:lang w:val="en-US"/>
+        </w:rPr>
+        <w:t>length</w:t>
+      </w:r>
+      <w:r>
+        <w:rPr>
+          <w:rFonts w:ascii="Courier New" w:hAnsi="Courier New" w:cs="Courier New"/>
+          <w:color w:val="222222"/>
+          <w:sz w:val="28"/>
+          <w:szCs w:val="28"/>
+          <w:shd w:val="clear" w:color="auto" w:fill="FFFFFF"/>
+        </w:rPr>
+        <w:t>_</w:t>
+      </w:r>
+      <w:r>
+        <w:rPr>
+          <w:rFonts w:ascii="Courier New" w:hAnsi="Courier New" w:cs="Courier New"/>
+          <w:color w:val="222222"/>
+          <w:sz w:val="28"/>
+          <w:szCs w:val="28"/>
+          <w:shd w:val="clear" w:color="auto" w:fill="FFFFFF"/>
+          <w:lang w:val="en-US"/>
+        </w:rPr>
+        <w:t>from</w:t>
+      </w:r>
+      <w:r>
+        <w:rPr>
+          <w:rFonts w:ascii="Times New Roman" w:hAnsi="Times New Roman" w:cs="Times New Roman"/>
+          <w:color w:val="222222"/>
+          <w:sz w:val="28"/>
+          <w:szCs w:val="28"/>
+          <w:shd w:val="clear" w:color="auto" w:fill="FFFFFF"/>
+        </w:rPr>
+        <w:t xml:space="preserve"> </w:t>
+      </w:r>
+      <w:r>
+        <w:rPr>
+          <w:rFonts w:ascii="Times New Roman" w:hAnsi="Times New Roman" w:cs="Times New Roman"/>
+          <w:color w:val="222222"/>
+          <w:sz w:val="28"/>
+          <w:szCs w:val="28"/>
+          <w:shd w:val="clear" w:color="auto" w:fill="FFFFFF"/>
+        </w:rPr>
+        <w:t xml:space="preserve">и </w:t>
+      </w:r>
+      <w:r>
+        <w:rPr>
+          <w:rFonts w:ascii="Courier New" w:hAnsi="Courier New" w:cs="Courier New"/>
+          <w:color w:val="222222"/>
+          <w:sz w:val="28"/>
+          <w:szCs w:val="28"/>
+          <w:shd w:val="clear" w:color="auto" w:fill="FFFFFF"/>
+          <w:lang w:val="en-US"/>
+        </w:rPr>
+        <w:t>length</w:t>
+      </w:r>
+      <w:r>
+        <w:rPr>
+          <w:rFonts w:ascii="Courier New" w:hAnsi="Courier New" w:cs="Courier New"/>
+          <w:color w:val="222222"/>
+          <w:sz w:val="28"/>
+          <w:szCs w:val="28"/>
+          <w:shd w:val="clear" w:color="auto" w:fill="FFFFFF"/>
+        </w:rPr>
+        <w:t>_</w:t>
+      </w:r>
+      <w:r>
+        <w:rPr>
+          <w:rFonts w:ascii="Courier New" w:hAnsi="Courier New" w:cs="Courier New"/>
+          <w:color w:val="222222"/>
+          <w:sz w:val="28"/>
+          <w:szCs w:val="28"/>
+          <w:shd w:val="clear" w:color="auto" w:fill="FFFFFF"/>
+          <w:lang w:val="en-US"/>
+        </w:rPr>
+        <w:t>to</w:t>
+      </w:r>
+      <w:r>
+        <w:rPr>
+          <w:rFonts w:ascii="Times New Roman" w:hAnsi="Times New Roman" w:cs="Times New Roman"/>
+          <w:color w:val="222222"/>
+          <w:sz w:val="28"/>
+          <w:szCs w:val="28"/>
+          <w:shd w:val="clear" w:color="auto" w:fill="FFFFFF"/>
+        </w:rPr>
+        <w:t xml:space="preserve">. </w:t>
+      </w:r>
+    </w:p>
+    <w:p>
+      <w:pPr>
+        <w:rPr>
+          <w:rFonts w:ascii="Times New Roman" w:hAnsi="Times New Roman" w:cs="Times New Roman"/>
+          <w:color w:val="222222"/>
+          <w:sz w:val="28"/>
+          <w:szCs w:val="28"/>
+          <w:shd w:val="clear" w:color="auto" w:fill="FFFFFF"/>
+        </w:rPr>
+      </w:pPr>
+      <w:r>
+        <w:rPr>
+          <w:rFonts w:ascii="Times New Roman" w:hAnsi="Times New Roman" w:cs="Times New Roman"/>
+          <w:noProof/>
+          <w:color w:val="222222"/>
+          <w:sz w:val="28"/>
+          <w:szCs w:val="28"/>
+          <w:shd w:val="clear" w:color="auto" w:fill="FFFFFF"/>
+          <w:lang w:val="en-US"/>
+        </w:rPr>
+        <w:drawing>
+          <wp:inline distT="0" distB="0" distL="0" distR="0" wp14:anchorId="74393330" wp14:editId="1A09E7DA">
+            <wp:extent cx="4085471" cy="1463040"/>
+            <wp:effectExtent l="0" t="0" r="0" b="3810"/>
+            <wp:docPr id="1985707535" name="Рисунок 7"/>
+            <wp:cNvGraphicFramePr>
+              <a:graphicFrameLocks xmlns:a="http://schemas.openxmlformats.org/drawingml/2006/main" noChangeAspect="1"/>
+            </wp:cNvGraphicFramePr>
+            <a:graphic xmlns:a="http://schemas.openxmlformats.org/drawingml/2006/main">
+              <a:graphicData uri="http://schemas.openxmlformats.org/drawingml/2006/picture">
+                <pic:pic xmlns:pic="http://schemas.openxmlformats.org/drawingml/2006/picture">
+                  <pic:nvPicPr>
+                    <pic:cNvPr id="0" name="Picture 19"/>
+                    <pic:cNvPicPr>
+                      <a:picLocks noChangeAspect="1" noChangeArrowheads="1"/>
+                    </pic:cNvPicPr>
+                  </pic:nvPicPr>
+                  <pic:blipFill>
+                    <a:blip r:embed="rId7">
+                      <a:extLst>
+                        <a:ext uri="{28A0092B-C50C-407E-A947-70E740481C1C}">
+                          <a14:useLocalDpi xmlns:a14="http://schemas.microsoft.com/office/drawing/2010/main" val="0"/>
+                        </a:ext>
+                      </a:extLst>
+                    </a:blip>
+                    <a:srcRect/>
+                    <a:stretch>
+                      <a:fillRect/>
+                    </a:stretch>
+                  </pic:blipFill>
+                  <pic:spPr bwMode="auto">
+                    <a:xfrm>
+                      <a:off x="0" y="0"/>
+                      <a:ext cx="4096967" cy="1467157"/>
+                    </a:xfrm>
+                    <a:prstGeom prst="rect">
+                      <a:avLst/>
+                    </a:prstGeom>
+                    <a:noFill/>
+                    <a:ln>
+                      <a:noFill/>
+                    </a:ln>
+                  </pic:spPr>
+                </pic:pic>
+              </a:graphicData>
+            </a:graphic>
+          </wp:inline>
+        </w:drawing>
+      </w:r>
+      <w:r>
+        <w:rPr>
+          <w:rFonts w:ascii="Times New Roman" w:hAnsi="Times New Roman" w:cs="Times New Roman"/>
+          <w:color w:val="222222"/>
+          <w:sz w:val="28"/>
+          <w:szCs w:val="28"/>
+          <w:shd w:val="clear" w:color="auto" w:fill="FFFFFF"/>
+        </w:rPr>
+        <w:t xml:space="preserve"> </w:t>
+      </w:r>
+      <w:r>
+        <w:rPr>
+          <w:rFonts w:ascii="Times New Roman" w:hAnsi="Times New Roman" w:cs="Times New Roman"/>
+          <w:noProof/>
+          <w:color w:val="222222"/>
+          <w:sz w:val="28"/>
+          <w:szCs w:val="28"/>
+          <w:shd w:val="clear" w:color="auto" w:fill="FFFFFF"/>
+        </w:rPr>
+        <w:drawing>
+          <wp:inline distT="0" distB="0" distL="0" distR="0" wp14:anchorId="4C59C788" wp14:editId="31DD2C99">
+            <wp:extent cx="2144713" cy="1866900"/>
+            <wp:effectExtent l="0" t="0" r="8255" b="0"/>
+            <wp:docPr id="777828715" name="Рисунок 8"/>
+            <wp:cNvGraphicFramePr>
+              <a:graphicFrameLocks xmlns:a="http://schemas.openxmlformats.org/drawingml/2006/main" noChangeAspect="1"/>
+            </wp:cNvGraphicFramePr>
+            <a:graphic xmlns:a="http://schemas.openxmlformats.org/drawingml/2006/main">
+              <a:graphicData uri="http://schemas.openxmlformats.org/drawingml/2006/picture">
+                <pic:pic xmlns:pic="http://schemas.openxmlformats.org/drawingml/2006/picture">
+                  <pic:nvPicPr>
+                    <pic:cNvPr id="0" name="Picture 20"/>
+                    <pic:cNvPicPr>
+                      <a:picLocks noChangeAspect="1" noChangeArrowheads="1"/>
+                    </pic:cNvPicPr>
+                  </pic:nvPicPr>
+                  <pic:blipFill>
+                    <a:blip r:embed="rId8">
+                      <a:extLst>
+                        <a:ext uri="{28A0092B-C50C-407E-A947-70E740481C1C}">
+                          <a14:useLocalDpi xmlns:a14="http://schemas.microsoft.com/office/drawing/2010/main" val="0"/>
+                        </a:ext>
+                      </a:extLst>
+                    </a:blip>
+                    <a:srcRect/>
+                    <a:stretch>
+                      <a:fillRect/>
+                    </a:stretch>
+                  </pic:blipFill>
+                  <pic:spPr bwMode="auto">
+                    <a:xfrm>
+                      <a:off x="0" y="0"/>
+                      <a:ext cx="2147746" cy="1869541"/>
+                    </a:xfrm>
+                    <a:prstGeom prst="rect">
+                      <a:avLst/>
+                    </a:prstGeom>
+                    <a:noFill/>
+                    <a:ln>
+                      <a:noFill/>
+                    </a:ln>
+                  </pic:spPr>
+                </pic:pic>
+              </a:graphicData>
+            </a:graphic>
+          </wp:inline>
+        </w:drawing>
+      </w:r>
+    </w:p>
+    <w:p>
+      <w:pPr>
+        <w:ind w:firstLine="708"/>
         <w:rPr>
           <w:rFonts w:ascii="Times New Roman" w:hAnsi="Times New Roman" w:cs="Times New Roman"/>
           <w:color w:val="222222"/>
@@ -284,7 +552,7 @@
         </w:rPr>
         <w:t xml:space="preserve">Имеющийся набор данных дополним  с помощью анализа сайта пород кошек </w:t>
       </w:r>
-      <w:hyperlink r:id="rId7" w:history="1">
+      <w:hyperlink r:id="rId9" w:history="1">
         <w:r>
           <w:rPr>
             <w:rStyle w:val="ac"/>
@@ -309,6 +577,7 @@
     </w:p>
     <w:p>
       <w:pPr>
+        <w:ind w:firstLine="708"/>
         <w:rPr>
           <w:rFonts w:ascii="Times New Roman" w:hAnsi="Times New Roman" w:cs="Times New Roman"/>
           <w:color w:val="222222"/>
@@ -335,17 +604,7 @@
           <w:szCs w:val="28"/>
           <w:shd w:val="clear" w:color="auto" w:fill="FFFFFF"/>
         </w:rPr>
-        <w:t>Beautifulsoup</w:t>
-      </w:r>
-      <w:r>
-        <w:rPr>
-          <w:rFonts w:ascii="Courier New" w:hAnsi="Courier New" w:cs="Courier New"/>
-          <w:color w:val="222222"/>
-          <w:sz w:val="28"/>
-          <w:szCs w:val="28"/>
-          <w:shd w:val="clear" w:color="auto" w:fill="FFFFFF"/>
-        </w:rPr>
-        <w:t>4</w:t>
+        <w:t>Beautifulsoup4</w:t>
       </w:r>
       <w:r>
         <w:rPr>
@@ -409,10 +668,10 @@
             <v:path o:extrusionok="f" gradientshapeok="t" o:connecttype="rect"/>
             <o:lock v:ext="edit" aspectratio="t"/>
           </v:shapetype>
-          <v:shape id="_x0000_i1038" type="#_x0000_t75" style="width:195.6pt;height:49.2pt" o:ole="">
-            <v:imagedata r:id="rId8" o:title=""/>
+          <v:shape id="_x0000_i1025" type="#_x0000_t75" style="width:195.6pt;height:49.2pt" o:ole="">
+            <v:imagedata r:id="rId10" o:title=""/>
           </v:shape>
-          <o:OLEObject Type="Embed" ProgID="PBrush" ShapeID="_x0000_i1038" DrawAspect="Content" ObjectID="_1781110970" r:id="rId9"/>
+          <o:OLEObject Type="Embed" ProgID="PBrush" ShapeID="_x0000_i1025" DrawAspect="Content" ObjectID="_1781207966" r:id="rId11"/>
         </w:object>
       </w:r>
     </w:p>
@@ -468,7 +727,6 @@
           <w:szCs w:val="28"/>
           <w:shd w:val="clear" w:color="auto" w:fill="FFFFFF"/>
         </w:rPr>
-        <w:lastRenderedPageBreak/>
         <w:drawing>
           <wp:inline distT="0" distB="0" distL="0" distR="0" wp14:anchorId="07665CB5" wp14:editId="48E565BC">
             <wp:extent cx="6637020" cy="2400300"/>
@@ -487,7 +745,7 @@
                     </pic:cNvPicPr>
                   </pic:nvPicPr>
                   <pic:blipFill>
-                    <a:blip r:embed="rId10">
+                    <a:blip r:embed="rId12">
                       <a:extLst>
                         <a:ext uri="{28A0092B-C50C-407E-A947-70E740481C1C}">
                           <a14:useLocalDpi xmlns:a14="http://schemas.microsoft.com/office/drawing/2010/main" val="0"/>
@@ -572,10 +830,10 @@
       </w:pPr>
       <w:r>
         <w:object w:dxaOrig="6935" w:dyaOrig="2892" w14:anchorId="15C5BD41">
-          <v:shape id="_x0000_i1036" type="#_x0000_t75" style="width:346.8pt;height:144.6pt" o:ole="">
-            <v:imagedata r:id="rId11" o:title=""/>
+          <v:shape id="_x0000_i1026" type="#_x0000_t75" style="width:346.8pt;height:144.6pt" o:ole="">
+            <v:imagedata r:id="rId13" o:title=""/>
           </v:shape>
-          <o:OLEObject Type="Embed" ProgID="PBrush" ShapeID="_x0000_i1036" DrawAspect="Content" ObjectID="_1781110971" r:id="rId12"/>
+          <o:OLEObject Type="Embed" ProgID="PBrush" ShapeID="_x0000_i1026" DrawAspect="Content" ObjectID="_1781207967" r:id="rId14"/>
         </w:object>
       </w:r>
     </w:p>
@@ -638,7 +896,7 @@
                     </pic:cNvPicPr>
                   </pic:nvPicPr>
                   <pic:blipFill>
-                    <a:blip r:embed="rId13">
+                    <a:blip r:embed="rId15">
                       <a:extLst>
                         <a:ext uri="{28A0092B-C50C-407E-A947-70E740481C1C}">
                           <a14:useLocalDpi xmlns:a14="http://schemas.microsoft.com/office/drawing/2010/main" val="0"/>
@@ -783,6 +1041,7 @@
           <w:shd w:val="clear" w:color="auto" w:fill="FFFFFF"/>
           <w:lang w:val="en-US"/>
         </w:rPr>
+        <w:lastRenderedPageBreak/>
         <w:drawing>
           <wp:inline distT="0" distB="0" distL="0" distR="0" wp14:anchorId="223FC1D6" wp14:editId="285D1F32">
             <wp:extent cx="6637020" cy="1805940"/>
@@ -801,7 +1060,7 @@
                     </pic:cNvPicPr>
                   </pic:nvPicPr>
                   <pic:blipFill>
-                    <a:blip r:embed="rId14">
+                    <a:blip r:embed="rId16">
                       <a:extLst>
                         <a:ext uri="{28A0092B-C50C-407E-A947-70E740481C1C}">
                           <a14:useLocalDpi xmlns:a14="http://schemas.microsoft.com/office/drawing/2010/main" val="0"/>
@@ -852,7 +1111,6 @@
           <w:szCs w:val="28"/>
           <w:shd w:val="clear" w:color="auto" w:fill="FFFFFF"/>
         </w:rPr>
-        <w:lastRenderedPageBreak/>
         <w:drawing>
           <wp:inline distT="0" distB="0" distL="0" distR="0" wp14:anchorId="66CDF2AD" wp14:editId="03D4D385">
             <wp:extent cx="6256020" cy="2324100"/>
@@ -871,7 +1129,7 @@
                     </pic:cNvPicPr>
                   </pic:nvPicPr>
                   <pic:blipFill>
-                    <a:blip r:embed="rId15">
+                    <a:blip r:embed="rId17">
                       <a:extLst>
                         <a:ext uri="{28A0092B-C50C-407E-A947-70E740481C1C}">
                           <a14:useLocalDpi xmlns:a14="http://schemas.microsoft.com/office/drawing/2010/main" val="0"/>
@@ -1003,7 +1261,7 @@
                     </pic:cNvPicPr>
                   </pic:nvPicPr>
                   <pic:blipFill>
-                    <a:blip r:embed="rId16">
+                    <a:blip r:embed="rId18">
                       <a:extLst>
                         <a:ext uri="{28A0092B-C50C-407E-A947-70E740481C1C}">
                           <a14:useLocalDpi xmlns:a14="http://schemas.microsoft.com/office/drawing/2010/main" val="0"/>
@@ -1088,8 +1346,8 @@
           <w:shd w:val="clear" w:color="auto" w:fill="FFFFFF"/>
         </w:rPr>
         <w:drawing>
-          <wp:inline distT="0" distB="0" distL="0" distR="0" wp14:anchorId="417E5630" wp14:editId="2E0FCFB5">
-            <wp:extent cx="6644640" cy="3695700"/>
+          <wp:inline distT="0" distB="0" distL="0" distR="0" wp14:anchorId="417E5630" wp14:editId="5913A2B7">
+            <wp:extent cx="5768340" cy="3208308"/>
             <wp:effectExtent l="0" t="0" r="3810" b="0"/>
             <wp:docPr id="2000523961" name="Рисунок 6"/>
             <wp:cNvGraphicFramePr>
@@ -1105,7 +1363,7 @@
                     </pic:cNvPicPr>
                   </pic:nvPicPr>
                   <pic:blipFill>
-                    <a:blip r:embed="rId17">
+                    <a:blip r:embed="rId19">
                       <a:extLst>
                         <a:ext uri="{28A0092B-C50C-407E-A947-70E740481C1C}">
                           <a14:useLocalDpi xmlns:a14="http://schemas.microsoft.com/office/drawing/2010/main" val="0"/>
@@ -1120,7 +1378,7 @@
                   <pic:spPr bwMode="auto">
                     <a:xfrm>
                       <a:off x="0" y="0"/>
-                      <a:ext cx="6644640" cy="3695700"/>
+                      <a:ext cx="5773679" cy="3211277"/>
                     </a:xfrm>
                     <a:prstGeom prst="rect">
                       <a:avLst/>
@@ -1145,12 +1403,31 @@
           <w:sz w:val="28"/>
           <w:szCs w:val="28"/>
           <w:shd w:val="clear" w:color="auto" w:fill="FFFFFF"/>
+        </w:rPr>
+      </w:pPr>
+      <w:r>
+        <w:rPr>
+          <w:rFonts w:ascii="Times New Roman" w:hAnsi="Times New Roman" w:cs="Times New Roman"/>
+          <w:color w:val="222222"/>
+          <w:sz w:val="28"/>
+          <w:szCs w:val="28"/>
+          <w:shd w:val="clear" w:color="auto" w:fill="FFFFFF"/>
           <w:lang w:val="en-US"/>
         </w:rPr>
-      </w:pPr>
-    </w:p>
-    <w:p>
-      <w:pPr>
+        <w:lastRenderedPageBreak/>
+        <w:tab/>
+      </w:r>
+      <w:r>
+        <w:rPr>
+          <w:rFonts w:ascii="Times New Roman" w:hAnsi="Times New Roman" w:cs="Times New Roman"/>
+          <w:color w:val="222222"/>
+          <w:sz w:val="28"/>
+          <w:szCs w:val="28"/>
+          <w:shd w:val="clear" w:color="auto" w:fill="FFFFFF"/>
+        </w:rPr>
+        <w:t xml:space="preserve">После этого было проведено «объединение» данных. Для этого названия порог приводится к одному виду и затем в результирующий </w:t>
+      </w:r>
+      <w:r>
         <w:rPr>
           <w:rFonts w:ascii="Times New Roman" w:hAnsi="Times New Roman" w:cs="Times New Roman"/>
           <w:color w:val="222222"/>
@@ -1159,7 +1436,965 @@
           <w:shd w:val="clear" w:color="auto" w:fill="FFFFFF"/>
           <w:lang w:val="en-US"/>
         </w:rPr>
-      </w:pPr>
+        <w:t>dataframe</w:t>
+      </w:r>
+      <w:r>
+        <w:rPr>
+          <w:rFonts w:ascii="Times New Roman" w:hAnsi="Times New Roman" w:cs="Times New Roman"/>
+          <w:color w:val="222222"/>
+          <w:sz w:val="28"/>
+          <w:szCs w:val="28"/>
+          <w:shd w:val="clear" w:color="auto" w:fill="FFFFFF"/>
+        </w:rPr>
+        <w:t xml:space="preserve"> </w:t>
+      </w:r>
+      <w:r>
+        <w:rPr>
+          <w:rFonts w:ascii="Times New Roman" w:hAnsi="Times New Roman" w:cs="Times New Roman"/>
+          <w:color w:val="222222"/>
+          <w:sz w:val="28"/>
+          <w:szCs w:val="28"/>
+          <w:shd w:val="clear" w:color="auto" w:fill="FFFFFF"/>
+        </w:rPr>
+        <w:t>сохраняется пересечение данных:</w:t>
+      </w:r>
+    </w:p>
+    <w:p>
+      <w:pPr>
+        <w:rPr>
+          <w:rFonts w:ascii="Times New Roman" w:hAnsi="Times New Roman" w:cs="Times New Roman"/>
+          <w:color w:val="222222"/>
+          <w:sz w:val="28"/>
+          <w:szCs w:val="28"/>
+          <w:shd w:val="clear" w:color="auto" w:fill="FFFFFF"/>
+          <w:lang w:val="en-US"/>
+        </w:rPr>
+      </w:pPr>
+      <w:r>
+        <w:rPr>
+          <w:rFonts w:ascii="Times New Roman" w:hAnsi="Times New Roman" w:cs="Times New Roman"/>
+          <w:noProof/>
+          <w:color w:val="222222"/>
+          <w:sz w:val="28"/>
+          <w:szCs w:val="28"/>
+          <w:shd w:val="clear" w:color="auto" w:fill="FFFFFF"/>
+          <w:lang w:val="en-US"/>
+        </w:rPr>
+        <w:drawing>
+          <wp:inline distT="0" distB="0" distL="0" distR="0" wp14:anchorId="03E3AAA3" wp14:editId="0754C7B7">
+            <wp:extent cx="5943600" cy="1684020"/>
+            <wp:effectExtent l="0" t="0" r="0" b="0"/>
+            <wp:docPr id="1263498393" name="Рисунок 9"/>
+            <wp:cNvGraphicFramePr>
+              <a:graphicFrameLocks xmlns:a="http://schemas.openxmlformats.org/drawingml/2006/main" noChangeAspect="1"/>
+            </wp:cNvGraphicFramePr>
+            <a:graphic xmlns:a="http://schemas.openxmlformats.org/drawingml/2006/main">
+              <a:graphicData uri="http://schemas.openxmlformats.org/drawingml/2006/picture">
+                <pic:pic xmlns:pic="http://schemas.openxmlformats.org/drawingml/2006/picture">
+                  <pic:nvPicPr>
+                    <pic:cNvPr id="0" name="Picture 21"/>
+                    <pic:cNvPicPr>
+                      <a:picLocks noChangeAspect="1" noChangeArrowheads="1"/>
+                    </pic:cNvPicPr>
+                  </pic:nvPicPr>
+                  <pic:blipFill>
+                    <a:blip r:embed="rId20">
+                      <a:extLst>
+                        <a:ext uri="{28A0092B-C50C-407E-A947-70E740481C1C}">
+                          <a14:useLocalDpi xmlns:a14="http://schemas.microsoft.com/office/drawing/2010/main" val="0"/>
+                        </a:ext>
+                      </a:extLst>
+                    </a:blip>
+                    <a:srcRect/>
+                    <a:stretch>
+                      <a:fillRect/>
+                    </a:stretch>
+                  </pic:blipFill>
+                  <pic:spPr bwMode="auto">
+                    <a:xfrm>
+                      <a:off x="0" y="0"/>
+                      <a:ext cx="5943600" cy="1684020"/>
+                    </a:xfrm>
+                    <a:prstGeom prst="rect">
+                      <a:avLst/>
+                    </a:prstGeom>
+                    <a:noFill/>
+                    <a:ln>
+                      <a:noFill/>
+                    </a:ln>
+                  </pic:spPr>
+                </pic:pic>
+              </a:graphicData>
+            </a:graphic>
+          </wp:inline>
+        </w:drawing>
+      </w:r>
+    </w:p>
+    <w:p>
+      <w:pPr>
+        <w:rPr>
+          <w:rFonts w:ascii="Times New Roman" w:hAnsi="Times New Roman" w:cs="Times New Roman"/>
+          <w:color w:val="222222"/>
+          <w:sz w:val="28"/>
+          <w:szCs w:val="28"/>
+          <w:shd w:val="clear" w:color="auto" w:fill="FFFFFF"/>
+        </w:rPr>
+      </w:pPr>
+      <w:r>
+        <w:rPr>
+          <w:rFonts w:ascii="Times New Roman" w:hAnsi="Times New Roman" w:cs="Times New Roman"/>
+          <w:color w:val="222222"/>
+          <w:sz w:val="28"/>
+          <w:szCs w:val="28"/>
+          <w:shd w:val="clear" w:color="auto" w:fill="FFFFFF"/>
+          <w:lang w:val="en-US"/>
+        </w:rPr>
+        <w:tab/>
+      </w:r>
+      <w:r>
+        <w:rPr>
+          <w:rFonts w:ascii="Times New Roman" w:hAnsi="Times New Roman" w:cs="Times New Roman"/>
+          <w:color w:val="222222"/>
+          <w:sz w:val="28"/>
+          <w:szCs w:val="28"/>
+          <w:shd w:val="clear" w:color="auto" w:fill="FFFFFF"/>
+        </w:rPr>
+        <w:t xml:space="preserve">Результирующий набор данных </w:t>
+      </w:r>
+      <w:r>
+        <w:rPr>
+          <w:rFonts w:ascii="Times New Roman" w:hAnsi="Times New Roman" w:cs="Times New Roman"/>
+          <w:color w:val="222222"/>
+          <w:sz w:val="28"/>
+          <w:szCs w:val="28"/>
+          <w:shd w:val="clear" w:color="auto" w:fill="FFFFFF"/>
+        </w:rPr>
+        <w:t xml:space="preserve">представлен в файле </w:t>
+      </w:r>
+      <w:r>
+        <w:rPr>
+          <w:rFonts w:ascii="Courier New" w:hAnsi="Courier New" w:cs="Courier New"/>
+          <w:color w:val="222222"/>
+          <w:sz w:val="28"/>
+          <w:szCs w:val="28"/>
+          <w:shd w:val="clear" w:color="auto" w:fill="FFFFFF"/>
+        </w:rPr>
+        <w:t>mainData2DB.csv</w:t>
+      </w:r>
+      <w:r>
+        <w:rPr>
+          <w:rFonts w:ascii="Times New Roman" w:hAnsi="Times New Roman" w:cs="Times New Roman"/>
+          <w:color w:val="222222"/>
+          <w:sz w:val="28"/>
+          <w:szCs w:val="28"/>
+          <w:shd w:val="clear" w:color="auto" w:fill="FFFFFF"/>
+        </w:rPr>
+        <w:t>.</w:t>
+      </w:r>
+    </w:p>
+    <w:p>
+      <w:pPr>
+        <w:rPr>
+          <w:rFonts w:ascii="Times New Roman" w:hAnsi="Times New Roman" w:cs="Times New Roman"/>
+          <w:color w:val="222222"/>
+          <w:sz w:val="28"/>
+          <w:szCs w:val="28"/>
+          <w:shd w:val="clear" w:color="auto" w:fill="FFFFFF"/>
+        </w:rPr>
+      </w:pPr>
+      <w:r>
+        <w:rPr>
+          <w:rFonts w:ascii="Times New Roman" w:hAnsi="Times New Roman" w:cs="Times New Roman"/>
+          <w:color w:val="222222"/>
+          <w:sz w:val="28"/>
+          <w:szCs w:val="28"/>
+          <w:shd w:val="clear" w:color="auto" w:fill="FFFFFF"/>
+        </w:rPr>
+        <w:tab/>
+        <w:t xml:space="preserve">Далее, для более удобного импорта данных в таблицы базы данных сразу из </w:t>
+      </w:r>
+      <w:r>
+        <w:rPr>
+          <w:rFonts w:ascii="Times New Roman" w:hAnsi="Times New Roman" w:cs="Times New Roman"/>
+          <w:color w:val="222222"/>
+          <w:sz w:val="28"/>
+          <w:szCs w:val="28"/>
+          <w:shd w:val="clear" w:color="auto" w:fill="FFFFFF"/>
+          <w:lang w:val="en-US"/>
+        </w:rPr>
+        <w:t>csv</w:t>
+      </w:r>
+      <w:r>
+        <w:rPr>
+          <w:rFonts w:ascii="Times New Roman" w:hAnsi="Times New Roman" w:cs="Times New Roman"/>
+          <w:color w:val="222222"/>
+          <w:sz w:val="28"/>
+          <w:szCs w:val="28"/>
+          <w:shd w:val="clear" w:color="auto" w:fill="FFFFFF"/>
+        </w:rPr>
+        <w:t>-</w:t>
+      </w:r>
+      <w:r>
+        <w:rPr>
+          <w:rFonts w:ascii="Times New Roman" w:hAnsi="Times New Roman" w:cs="Times New Roman"/>
+          <w:color w:val="222222"/>
+          <w:sz w:val="28"/>
+          <w:szCs w:val="28"/>
+          <w:shd w:val="clear" w:color="auto" w:fill="FFFFFF"/>
+        </w:rPr>
+        <w:t xml:space="preserve">файлов, единый датафрейм </w:t>
+      </w:r>
+      <w:r>
+        <w:rPr>
+          <w:rFonts w:ascii="Times New Roman" w:hAnsi="Times New Roman" w:cs="Times New Roman"/>
+          <w:color w:val="222222"/>
+          <w:sz w:val="28"/>
+          <w:szCs w:val="28"/>
+          <w:shd w:val="clear" w:color="auto" w:fill="FFFFFF"/>
+          <w:lang w:val="en-US"/>
+        </w:rPr>
+        <w:t>pandas</w:t>
+      </w:r>
+      <w:r>
+        <w:rPr>
+          <w:rFonts w:ascii="Times New Roman" w:hAnsi="Times New Roman" w:cs="Times New Roman"/>
+          <w:color w:val="222222"/>
+          <w:sz w:val="28"/>
+          <w:szCs w:val="28"/>
+          <w:shd w:val="clear" w:color="auto" w:fill="FFFFFF"/>
+        </w:rPr>
+        <w:t xml:space="preserve"> </w:t>
+      </w:r>
+      <w:r>
+        <w:rPr>
+          <w:rFonts w:ascii="Times New Roman" w:hAnsi="Times New Roman" w:cs="Times New Roman"/>
+          <w:color w:val="222222"/>
+          <w:sz w:val="28"/>
+          <w:szCs w:val="28"/>
+          <w:shd w:val="clear" w:color="auto" w:fill="FFFFFF"/>
+        </w:rPr>
+        <w:t>был разбит на несколько наборов, соответствующих таблицам БД.</w:t>
+      </w:r>
+    </w:p>
+    <w:p>
+      <w:pPr>
+        <w:rPr>
+          <w:rFonts w:ascii="Times New Roman" w:hAnsi="Times New Roman" w:cs="Times New Roman"/>
+          <w:color w:val="222222"/>
+          <w:sz w:val="28"/>
+          <w:szCs w:val="28"/>
+          <w:shd w:val="clear" w:color="auto" w:fill="FFFFFF"/>
+        </w:rPr>
+      </w:pPr>
+      <w:r>
+        <w:rPr>
+          <w:rFonts w:ascii="Times New Roman" w:hAnsi="Times New Roman" w:cs="Times New Roman"/>
+          <w:noProof/>
+          <w:color w:val="222222"/>
+          <w:sz w:val="28"/>
+          <w:szCs w:val="28"/>
+          <w:shd w:val="clear" w:color="auto" w:fill="FFFFFF"/>
+        </w:rPr>
+        <w:drawing>
+          <wp:inline distT="0" distB="0" distL="0" distR="0" wp14:anchorId="6F85BA60" wp14:editId="2B2396F7">
+            <wp:extent cx="2171700" cy="1158240"/>
+            <wp:effectExtent l="0" t="0" r="0" b="3810"/>
+            <wp:docPr id="1752494181" name="Рисунок 6"/>
+            <wp:cNvGraphicFramePr>
+              <a:graphicFrameLocks xmlns:a="http://schemas.openxmlformats.org/drawingml/2006/main" noChangeAspect="1"/>
+            </wp:cNvGraphicFramePr>
+            <a:graphic xmlns:a="http://schemas.openxmlformats.org/drawingml/2006/main">
+              <a:graphicData uri="http://schemas.openxmlformats.org/drawingml/2006/picture">
+                <pic:pic xmlns:pic="http://schemas.openxmlformats.org/drawingml/2006/picture">
+                  <pic:nvPicPr>
+                    <pic:cNvPr id="0" name="Picture 8"/>
+                    <pic:cNvPicPr>
+                      <a:picLocks noChangeAspect="1" noChangeArrowheads="1"/>
+                    </pic:cNvPicPr>
+                  </pic:nvPicPr>
+                  <pic:blipFill>
+                    <a:blip r:embed="rId21">
+                      <a:extLst>
+                        <a:ext uri="{28A0092B-C50C-407E-A947-70E740481C1C}">
+                          <a14:useLocalDpi xmlns:a14="http://schemas.microsoft.com/office/drawing/2010/main" val="0"/>
+                        </a:ext>
+                      </a:extLst>
+                    </a:blip>
+                    <a:srcRect/>
+                    <a:stretch>
+                      <a:fillRect/>
+                    </a:stretch>
+                  </pic:blipFill>
+                  <pic:spPr bwMode="auto">
+                    <a:xfrm>
+                      <a:off x="0" y="0"/>
+                      <a:ext cx="2171700" cy="1158240"/>
+                    </a:xfrm>
+                    <a:prstGeom prst="rect">
+                      <a:avLst/>
+                    </a:prstGeom>
+                    <a:noFill/>
+                    <a:ln>
+                      <a:noFill/>
+                    </a:ln>
+                  </pic:spPr>
+                </pic:pic>
+              </a:graphicData>
+            </a:graphic>
+          </wp:inline>
+        </w:drawing>
+      </w:r>
+    </w:p>
+    <w:p>
+      <w:pPr>
+        <w:rPr>
+          <w:rFonts w:ascii="Times New Roman" w:hAnsi="Times New Roman" w:cs="Times New Roman"/>
+          <w:color w:val="222222"/>
+          <w:sz w:val="28"/>
+          <w:szCs w:val="28"/>
+          <w:shd w:val="clear" w:color="auto" w:fill="FFFFFF"/>
+        </w:rPr>
+      </w:pPr>
+    </w:p>
+    <w:p>
+      <w:pPr>
+        <w:rPr>
+          <w:rFonts w:ascii="Times New Roman" w:hAnsi="Times New Roman" w:cs="Times New Roman"/>
+          <w:color w:val="222222"/>
+          <w:sz w:val="28"/>
+          <w:szCs w:val="28"/>
+          <w:shd w:val="clear" w:color="auto" w:fill="FFFFFF"/>
+        </w:rPr>
+      </w:pPr>
+      <w:r>
+        <w:rPr>
+          <w:rFonts w:ascii="Times New Roman" w:hAnsi="Times New Roman" w:cs="Times New Roman"/>
+          <w:color w:val="222222"/>
+          <w:sz w:val="28"/>
+          <w:szCs w:val="28"/>
+          <w:shd w:val="clear" w:color="auto" w:fill="FFFFFF"/>
+        </w:rPr>
+        <w:tab/>
+        <w:t>Заключение</w:t>
+      </w:r>
+    </w:p>
+    <w:p>
+      <w:pPr>
+        <w:rPr>
+          <w:rFonts w:ascii="Times New Roman" w:hAnsi="Times New Roman" w:cs="Times New Roman"/>
+          <w:color w:val="222222"/>
+          <w:sz w:val="28"/>
+          <w:szCs w:val="28"/>
+          <w:shd w:val="clear" w:color="auto" w:fill="FFFFFF"/>
+        </w:rPr>
+      </w:pPr>
+      <w:r>
+        <w:rPr>
+          <w:rFonts w:ascii="Times New Roman" w:hAnsi="Times New Roman" w:cs="Times New Roman"/>
+          <w:color w:val="222222"/>
+          <w:sz w:val="28"/>
+          <w:szCs w:val="28"/>
+          <w:shd w:val="clear" w:color="auto" w:fill="FFFFFF"/>
+        </w:rPr>
+        <w:tab/>
+        <w:t xml:space="preserve">В результате выполнения работы были освоены и применены инструмента для обработки данных </w:t>
+      </w:r>
+      <w:r>
+        <w:rPr>
+          <w:rFonts w:ascii="Times New Roman" w:hAnsi="Times New Roman" w:cs="Times New Roman"/>
+          <w:color w:val="222222"/>
+          <w:sz w:val="28"/>
+          <w:szCs w:val="28"/>
+          <w:shd w:val="clear" w:color="auto" w:fill="FFFFFF"/>
+        </w:rPr>
+        <w:t>(</w:t>
+      </w:r>
+      <w:r>
+        <w:rPr>
+          <w:rFonts w:ascii="Times New Roman" w:hAnsi="Times New Roman" w:cs="Times New Roman"/>
+          <w:color w:val="222222"/>
+          <w:sz w:val="28"/>
+          <w:szCs w:val="28"/>
+          <w:shd w:val="clear" w:color="auto" w:fill="FFFFFF"/>
+          <w:lang w:val="en-US"/>
+        </w:rPr>
+        <w:t>pandas</w:t>
+      </w:r>
+      <w:r>
+        <w:rPr>
+          <w:rFonts w:ascii="Times New Roman" w:hAnsi="Times New Roman" w:cs="Times New Roman"/>
+          <w:color w:val="222222"/>
+          <w:sz w:val="28"/>
+          <w:szCs w:val="28"/>
+          <w:shd w:val="clear" w:color="auto" w:fill="FFFFFF"/>
+        </w:rPr>
+        <w:t xml:space="preserve">, </w:t>
+      </w:r>
+      <w:r>
+        <w:rPr>
+          <w:rFonts w:ascii="Times New Roman" w:hAnsi="Times New Roman" w:cs="Times New Roman"/>
+          <w:color w:val="222222"/>
+          <w:sz w:val="28"/>
+          <w:szCs w:val="28"/>
+          <w:shd w:val="clear" w:color="auto" w:fill="FFFFFF"/>
+          <w:lang w:val="en-US"/>
+        </w:rPr>
+        <w:t>numpy</w:t>
+      </w:r>
+      <w:r>
+        <w:rPr>
+          <w:rFonts w:ascii="Times New Roman" w:hAnsi="Times New Roman" w:cs="Times New Roman"/>
+          <w:color w:val="222222"/>
+          <w:sz w:val="28"/>
+          <w:szCs w:val="28"/>
+          <w:shd w:val="clear" w:color="auto" w:fill="FFFFFF"/>
+        </w:rPr>
+        <w:t xml:space="preserve">). </w:t>
+      </w:r>
+      <w:r>
+        <w:rPr>
+          <w:rFonts w:ascii="Times New Roman" w:hAnsi="Times New Roman" w:cs="Times New Roman"/>
+          <w:color w:val="222222"/>
+          <w:sz w:val="28"/>
+          <w:szCs w:val="28"/>
+          <w:shd w:val="clear" w:color="auto" w:fill="FFFFFF"/>
+        </w:rPr>
+        <w:t xml:space="preserve">Были использованы такие инструменты как </w:t>
+      </w:r>
+      <w:r>
+        <w:rPr>
+          <w:rFonts w:ascii="Times New Roman" w:hAnsi="Times New Roman" w:cs="Times New Roman"/>
+          <w:color w:val="222222"/>
+          <w:sz w:val="28"/>
+          <w:szCs w:val="28"/>
+          <w:shd w:val="clear" w:color="auto" w:fill="FFFFFF"/>
+          <w:lang w:val="en-US"/>
+        </w:rPr>
+        <w:t>BeautifulSoup</w:t>
+      </w:r>
+      <w:r>
+        <w:rPr>
+          <w:rFonts w:ascii="Times New Roman" w:hAnsi="Times New Roman" w:cs="Times New Roman"/>
+          <w:color w:val="222222"/>
+          <w:sz w:val="28"/>
+          <w:szCs w:val="28"/>
+          <w:shd w:val="clear" w:color="auto" w:fill="FFFFFF"/>
+        </w:rPr>
+        <w:t xml:space="preserve">4 </w:t>
+      </w:r>
+      <w:r>
+        <w:rPr>
+          <w:rFonts w:ascii="Times New Roman" w:hAnsi="Times New Roman" w:cs="Times New Roman"/>
+          <w:color w:val="222222"/>
+          <w:sz w:val="28"/>
+          <w:szCs w:val="28"/>
+          <w:shd w:val="clear" w:color="auto" w:fill="FFFFFF"/>
+        </w:rPr>
+        <w:t xml:space="preserve">и библиотека </w:t>
+      </w:r>
+      <w:r>
+        <w:rPr>
+          <w:rFonts w:ascii="Times New Roman" w:hAnsi="Times New Roman" w:cs="Times New Roman"/>
+          <w:color w:val="222222"/>
+          <w:sz w:val="28"/>
+          <w:szCs w:val="28"/>
+          <w:shd w:val="clear" w:color="auto" w:fill="FFFFFF"/>
+          <w:lang w:val="en-US"/>
+        </w:rPr>
+        <w:t>requests</w:t>
+      </w:r>
+      <w:r>
+        <w:rPr>
+          <w:rFonts w:ascii="Times New Roman" w:hAnsi="Times New Roman" w:cs="Times New Roman"/>
+          <w:color w:val="222222"/>
+          <w:sz w:val="28"/>
+          <w:szCs w:val="28"/>
+          <w:shd w:val="clear" w:color="auto" w:fill="FFFFFF"/>
+        </w:rPr>
+        <w:t xml:space="preserve"> </w:t>
+      </w:r>
+      <w:r>
+        <w:rPr>
+          <w:rFonts w:ascii="Times New Roman" w:hAnsi="Times New Roman" w:cs="Times New Roman"/>
+          <w:color w:val="222222"/>
+          <w:sz w:val="28"/>
+          <w:szCs w:val="28"/>
+          <w:shd w:val="clear" w:color="auto" w:fill="FFFFFF"/>
+        </w:rPr>
+        <w:t xml:space="preserve">для парсинга информации, а также применены полученные знания по работе с базами данных и обработки с помощью языка </w:t>
+      </w:r>
+      <w:r>
+        <w:rPr>
+          <w:rFonts w:ascii="Times New Roman" w:hAnsi="Times New Roman" w:cs="Times New Roman"/>
+          <w:color w:val="222222"/>
+          <w:sz w:val="28"/>
+          <w:szCs w:val="28"/>
+          <w:shd w:val="clear" w:color="auto" w:fill="FFFFFF"/>
+          <w:lang w:val="en-US"/>
+        </w:rPr>
+        <w:t>SQL</w:t>
+      </w:r>
+      <w:r>
+        <w:rPr>
+          <w:rFonts w:ascii="Times New Roman" w:hAnsi="Times New Roman" w:cs="Times New Roman"/>
+          <w:color w:val="222222"/>
+          <w:sz w:val="28"/>
+          <w:szCs w:val="28"/>
+          <w:shd w:val="clear" w:color="auto" w:fill="FFFFFF"/>
+        </w:rPr>
+        <w:t>.</w:t>
+      </w:r>
+    </w:p>
+    <w:p>
+      <w:pPr>
+        <w:rPr>
+          <w:rFonts w:ascii="Times New Roman" w:hAnsi="Times New Roman" w:cs="Times New Roman"/>
+          <w:color w:val="222222"/>
+          <w:sz w:val="28"/>
+          <w:szCs w:val="28"/>
+          <w:shd w:val="clear" w:color="auto" w:fill="FFFFFF"/>
+        </w:rPr>
+      </w:pPr>
+    </w:p>
+    <w:p>
+      <w:pPr>
+        <w:rPr>
+          <w:rFonts w:ascii="Times New Roman" w:hAnsi="Times New Roman" w:cs="Times New Roman"/>
+          <w:color w:val="222222"/>
+          <w:sz w:val="28"/>
+          <w:szCs w:val="28"/>
+          <w:shd w:val="clear" w:color="auto" w:fill="FFFFFF"/>
+        </w:rPr>
+      </w:pPr>
+      <w:r>
+        <w:rPr>
+          <w:rFonts w:ascii="Times New Roman" w:hAnsi="Times New Roman" w:cs="Times New Roman"/>
+          <w:color w:val="222222"/>
+          <w:sz w:val="28"/>
+          <w:szCs w:val="28"/>
+          <w:shd w:val="clear" w:color="auto" w:fill="FFFFFF"/>
+        </w:rPr>
+        <w:tab/>
+      </w:r>
+      <w:r>
+        <w:rPr>
+          <w:rFonts w:ascii="Times New Roman" w:hAnsi="Times New Roman" w:cs="Times New Roman"/>
+          <w:color w:val="222222"/>
+          <w:sz w:val="28"/>
+          <w:szCs w:val="28"/>
+          <w:shd w:val="clear" w:color="auto" w:fill="FFFFFF"/>
+        </w:rPr>
+        <w:t>ПРИЛОЖЕНИЕ</w:t>
+      </w:r>
+    </w:p>
+    <w:p>
+      <w:pPr>
+        <w:rPr>
+          <w:rFonts w:ascii="Times New Roman" w:hAnsi="Times New Roman" w:cs="Times New Roman"/>
+          <w:color w:val="222222"/>
+          <w:sz w:val="28"/>
+          <w:szCs w:val="28"/>
+          <w:shd w:val="clear" w:color="auto" w:fill="FFFFFF"/>
+        </w:rPr>
+      </w:pPr>
+      <w:r>
+        <w:rPr>
+          <w:rFonts w:ascii="Times New Roman" w:hAnsi="Times New Roman" w:cs="Times New Roman"/>
+          <w:color w:val="222222"/>
+          <w:sz w:val="28"/>
+          <w:szCs w:val="28"/>
+          <w:shd w:val="clear" w:color="auto" w:fill="FFFFFF"/>
+        </w:rPr>
+        <w:tab/>
+        <w:t xml:space="preserve">Импорт сгенерированных </w:t>
+      </w:r>
+      <w:r>
+        <w:rPr>
+          <w:rFonts w:ascii="Times New Roman" w:hAnsi="Times New Roman" w:cs="Times New Roman"/>
+          <w:color w:val="222222"/>
+          <w:sz w:val="28"/>
+          <w:szCs w:val="28"/>
+          <w:shd w:val="clear" w:color="auto" w:fill="FFFFFF"/>
+          <w:lang w:val="en-US"/>
+        </w:rPr>
+        <w:t>csv</w:t>
+      </w:r>
+      <w:r>
+        <w:rPr>
+          <w:rFonts w:ascii="Times New Roman" w:hAnsi="Times New Roman" w:cs="Times New Roman"/>
+          <w:color w:val="222222"/>
+          <w:sz w:val="28"/>
+          <w:szCs w:val="28"/>
+          <w:shd w:val="clear" w:color="auto" w:fill="FFFFFF"/>
+        </w:rPr>
+        <w:t xml:space="preserve"> </w:t>
+      </w:r>
+      <w:r>
+        <w:rPr>
+          <w:rFonts w:ascii="Times New Roman" w:hAnsi="Times New Roman" w:cs="Times New Roman"/>
+          <w:color w:val="222222"/>
+          <w:sz w:val="28"/>
+          <w:szCs w:val="28"/>
+          <w:shd w:val="clear" w:color="auto" w:fill="FFFFFF"/>
+        </w:rPr>
+        <w:t>файлов в базу данных.</w:t>
+      </w:r>
+    </w:p>
+    <w:p>
+      <w:pPr>
+        <w:rPr>
+          <w:rFonts w:ascii="Times New Roman" w:hAnsi="Times New Roman" w:cs="Times New Roman"/>
+          <w:color w:val="222222"/>
+          <w:sz w:val="28"/>
+          <w:szCs w:val="28"/>
+          <w:shd w:val="clear" w:color="auto" w:fill="FFFFFF"/>
+          <w:lang w:val="en-US"/>
+        </w:rPr>
+      </w:pPr>
+      <w:r>
+        <w:rPr>
+          <w:rFonts w:ascii="Times New Roman" w:hAnsi="Times New Roman" w:cs="Times New Roman"/>
+          <w:noProof/>
+          <w:color w:val="222222"/>
+          <w:sz w:val="28"/>
+          <w:szCs w:val="28"/>
+          <w:shd w:val="clear" w:color="auto" w:fill="FFFFFF"/>
+          <w:lang w:val="en-US"/>
+        </w:rPr>
+        <w:lastRenderedPageBreak/>
+        <w:drawing>
+          <wp:inline distT="0" distB="0" distL="0" distR="0" wp14:anchorId="08659544" wp14:editId="53AF457F">
+            <wp:extent cx="5311140" cy="3528060"/>
+            <wp:effectExtent l="0" t="0" r="3810" b="0"/>
+            <wp:docPr id="1969436607" name="Рисунок 1"/>
+            <wp:cNvGraphicFramePr>
+              <a:graphicFrameLocks xmlns:a="http://schemas.openxmlformats.org/drawingml/2006/main" noChangeAspect="1"/>
+            </wp:cNvGraphicFramePr>
+            <a:graphic xmlns:a="http://schemas.openxmlformats.org/drawingml/2006/main">
+              <a:graphicData uri="http://schemas.openxmlformats.org/drawingml/2006/picture">
+                <pic:pic xmlns:pic="http://schemas.openxmlformats.org/drawingml/2006/picture">
+                  <pic:nvPicPr>
+                    <pic:cNvPr id="0" name="Picture 3"/>
+                    <pic:cNvPicPr>
+                      <a:picLocks noChangeAspect="1" noChangeArrowheads="1"/>
+                    </pic:cNvPicPr>
+                  </pic:nvPicPr>
+                  <pic:blipFill>
+                    <a:blip r:embed="rId22">
+                      <a:extLst>
+                        <a:ext uri="{28A0092B-C50C-407E-A947-70E740481C1C}">
+                          <a14:useLocalDpi xmlns:a14="http://schemas.microsoft.com/office/drawing/2010/main" val="0"/>
+                        </a:ext>
+                      </a:extLst>
+                    </a:blip>
+                    <a:srcRect/>
+                    <a:stretch>
+                      <a:fillRect/>
+                    </a:stretch>
+                  </pic:blipFill>
+                  <pic:spPr bwMode="auto">
+                    <a:xfrm>
+                      <a:off x="0" y="0"/>
+                      <a:ext cx="5311140" cy="3528060"/>
+                    </a:xfrm>
+                    <a:prstGeom prst="rect">
+                      <a:avLst/>
+                    </a:prstGeom>
+                    <a:noFill/>
+                    <a:ln>
+                      <a:noFill/>
+                    </a:ln>
+                  </pic:spPr>
+                </pic:pic>
+              </a:graphicData>
+            </a:graphic>
+          </wp:inline>
+        </w:drawing>
+      </w:r>
+    </w:p>
+    <w:p>
+      <w:pPr>
+        <w:rPr>
+          <w:rFonts w:ascii="Times New Roman" w:hAnsi="Times New Roman" w:cs="Times New Roman"/>
+          <w:color w:val="222222"/>
+          <w:sz w:val="28"/>
+          <w:szCs w:val="28"/>
+          <w:shd w:val="clear" w:color="auto" w:fill="FFFFFF"/>
+          <w:lang w:val="en-US"/>
+        </w:rPr>
+      </w:pPr>
+      <w:r>
+        <w:rPr>
+          <w:rFonts w:ascii="Times New Roman" w:hAnsi="Times New Roman" w:cs="Times New Roman"/>
+          <w:noProof/>
+          <w:color w:val="222222"/>
+          <w:sz w:val="28"/>
+          <w:szCs w:val="28"/>
+          <w:shd w:val="clear" w:color="auto" w:fill="FFFFFF"/>
+          <w:lang w:val="en-US"/>
+        </w:rPr>
+        <w:drawing>
+          <wp:inline distT="0" distB="0" distL="0" distR="0" wp14:anchorId="3A9C4EA5" wp14:editId="2D8E57BE">
+            <wp:extent cx="6637020" cy="1287780"/>
+            <wp:effectExtent l="0" t="0" r="0" b="7620"/>
+            <wp:docPr id="1025853503" name="Рисунок 2"/>
+            <wp:cNvGraphicFramePr>
+              <a:graphicFrameLocks xmlns:a="http://schemas.openxmlformats.org/drawingml/2006/main" noChangeAspect="1"/>
+            </wp:cNvGraphicFramePr>
+            <a:graphic xmlns:a="http://schemas.openxmlformats.org/drawingml/2006/main">
+              <a:graphicData uri="http://schemas.openxmlformats.org/drawingml/2006/picture">
+                <pic:pic xmlns:pic="http://schemas.openxmlformats.org/drawingml/2006/picture">
+                  <pic:nvPicPr>
+                    <pic:cNvPr id="0" name="Picture 4"/>
+                    <pic:cNvPicPr>
+                      <a:picLocks noChangeAspect="1" noChangeArrowheads="1"/>
+                    </pic:cNvPicPr>
+                  </pic:nvPicPr>
+                  <pic:blipFill>
+                    <a:blip r:embed="rId23" cstate="print">
+                      <a:extLst>
+                        <a:ext uri="{28A0092B-C50C-407E-A947-70E740481C1C}">
+                          <a14:useLocalDpi xmlns:a14="http://schemas.microsoft.com/office/drawing/2010/main" val="0"/>
+                        </a:ext>
+                      </a:extLst>
+                    </a:blip>
+                    <a:srcRect/>
+                    <a:stretch>
+                      <a:fillRect/>
+                    </a:stretch>
+                  </pic:blipFill>
+                  <pic:spPr bwMode="auto">
+                    <a:xfrm>
+                      <a:off x="0" y="0"/>
+                      <a:ext cx="6637020" cy="1287780"/>
+                    </a:xfrm>
+                    <a:prstGeom prst="rect">
+                      <a:avLst/>
+                    </a:prstGeom>
+                    <a:noFill/>
+                    <a:ln>
+                      <a:noFill/>
+                    </a:ln>
+                  </pic:spPr>
+                </pic:pic>
+              </a:graphicData>
+            </a:graphic>
+          </wp:inline>
+        </w:drawing>
+      </w:r>
+    </w:p>
+    <w:p>
+      <w:pPr>
+        <w:rPr>
+          <w:rFonts w:ascii="Times New Roman" w:hAnsi="Times New Roman" w:cs="Times New Roman"/>
+          <w:color w:val="222222"/>
+          <w:sz w:val="28"/>
+          <w:szCs w:val="28"/>
+          <w:shd w:val="clear" w:color="auto" w:fill="FFFFFF"/>
+          <w:lang w:val="en-US"/>
+        </w:rPr>
+      </w:pPr>
+      <w:r>
+        <w:rPr>
+          <w:rFonts w:ascii="Times New Roman" w:hAnsi="Times New Roman" w:cs="Times New Roman"/>
+          <w:noProof/>
+          <w:color w:val="222222"/>
+          <w:sz w:val="28"/>
+          <w:szCs w:val="28"/>
+          <w:shd w:val="clear" w:color="auto" w:fill="FFFFFF"/>
+          <w:lang w:val="en-US"/>
+        </w:rPr>
+        <w:drawing>
+          <wp:inline distT="0" distB="0" distL="0" distR="0" wp14:anchorId="363907ED" wp14:editId="0880ADA0">
+            <wp:extent cx="6644640" cy="1668780"/>
+            <wp:effectExtent l="0" t="0" r="3810" b="7620"/>
+            <wp:docPr id="670081742" name="Рисунок 3"/>
+            <wp:cNvGraphicFramePr>
+              <a:graphicFrameLocks xmlns:a="http://schemas.openxmlformats.org/drawingml/2006/main" noChangeAspect="1"/>
+            </wp:cNvGraphicFramePr>
+            <a:graphic xmlns:a="http://schemas.openxmlformats.org/drawingml/2006/main">
+              <a:graphicData uri="http://schemas.openxmlformats.org/drawingml/2006/picture">
+                <pic:pic xmlns:pic="http://schemas.openxmlformats.org/drawingml/2006/picture">
+                  <pic:nvPicPr>
+                    <pic:cNvPr id="0" name="Picture 5"/>
+                    <pic:cNvPicPr>
+                      <a:picLocks noChangeAspect="1" noChangeArrowheads="1"/>
+                    </pic:cNvPicPr>
+                  </pic:nvPicPr>
+                  <pic:blipFill>
+                    <a:blip r:embed="rId24">
+                      <a:extLst>
+                        <a:ext uri="{28A0092B-C50C-407E-A947-70E740481C1C}">
+                          <a14:useLocalDpi xmlns:a14="http://schemas.microsoft.com/office/drawing/2010/main" val="0"/>
+                        </a:ext>
+                      </a:extLst>
+                    </a:blip>
+                    <a:srcRect/>
+                    <a:stretch>
+                      <a:fillRect/>
+                    </a:stretch>
+                  </pic:blipFill>
+                  <pic:spPr bwMode="auto">
+                    <a:xfrm>
+                      <a:off x="0" y="0"/>
+                      <a:ext cx="6644640" cy="1668780"/>
+                    </a:xfrm>
+                    <a:prstGeom prst="rect">
+                      <a:avLst/>
+                    </a:prstGeom>
+                    <a:noFill/>
+                    <a:ln>
+                      <a:noFill/>
+                    </a:ln>
+                  </pic:spPr>
+                </pic:pic>
+              </a:graphicData>
+            </a:graphic>
+          </wp:inline>
+        </w:drawing>
+      </w:r>
+    </w:p>
+    <w:p>
+      <w:pPr>
+        <w:rPr>
+          <w:rFonts w:ascii="Times New Roman" w:hAnsi="Times New Roman" w:cs="Times New Roman"/>
+          <w:color w:val="222222"/>
+          <w:sz w:val="28"/>
+          <w:szCs w:val="28"/>
+          <w:shd w:val="clear" w:color="auto" w:fill="FFFFFF"/>
+          <w:lang w:val="en-US"/>
+        </w:rPr>
+      </w:pPr>
+      <w:r>
+        <w:rPr>
+          <w:rFonts w:ascii="Times New Roman" w:hAnsi="Times New Roman" w:cs="Times New Roman"/>
+          <w:noProof/>
+          <w:color w:val="222222"/>
+          <w:sz w:val="28"/>
+          <w:szCs w:val="28"/>
+          <w:shd w:val="clear" w:color="auto" w:fill="FFFFFF"/>
+          <w:lang w:val="en-US"/>
+        </w:rPr>
+        <w:drawing>
+          <wp:inline distT="0" distB="0" distL="0" distR="0" wp14:anchorId="202AA797" wp14:editId="5405A055">
+            <wp:extent cx="5219700" cy="2019300"/>
+            <wp:effectExtent l="0" t="0" r="0" b="0"/>
+            <wp:docPr id="1222587241" name="Рисунок 4"/>
+            <wp:cNvGraphicFramePr>
+              <a:graphicFrameLocks xmlns:a="http://schemas.openxmlformats.org/drawingml/2006/main" noChangeAspect="1"/>
+            </wp:cNvGraphicFramePr>
+            <a:graphic xmlns:a="http://schemas.openxmlformats.org/drawingml/2006/main">
+              <a:graphicData uri="http://schemas.openxmlformats.org/drawingml/2006/picture">
+                <pic:pic xmlns:pic="http://schemas.openxmlformats.org/drawingml/2006/picture">
+                  <pic:nvPicPr>
+                    <pic:cNvPr id="0" name="Picture 6"/>
+                    <pic:cNvPicPr>
+                      <a:picLocks noChangeAspect="1" noChangeArrowheads="1"/>
+                    </pic:cNvPicPr>
+                  </pic:nvPicPr>
+                  <pic:blipFill>
+                    <a:blip r:embed="rId25">
+                      <a:extLst>
+                        <a:ext uri="{28A0092B-C50C-407E-A947-70E740481C1C}">
+                          <a14:useLocalDpi xmlns:a14="http://schemas.microsoft.com/office/drawing/2010/main" val="0"/>
+                        </a:ext>
+                      </a:extLst>
+                    </a:blip>
+                    <a:srcRect/>
+                    <a:stretch>
+                      <a:fillRect/>
+                    </a:stretch>
+                  </pic:blipFill>
+                  <pic:spPr bwMode="auto">
+                    <a:xfrm>
+                      <a:off x="0" y="0"/>
+                      <a:ext cx="5219700" cy="2019300"/>
+                    </a:xfrm>
+                    <a:prstGeom prst="rect">
+                      <a:avLst/>
+                    </a:prstGeom>
+                    <a:noFill/>
+                    <a:ln>
+                      <a:noFill/>
+                    </a:ln>
+                  </pic:spPr>
+                </pic:pic>
+              </a:graphicData>
+            </a:graphic>
+          </wp:inline>
+        </w:drawing>
+      </w:r>
+    </w:p>
+    <w:p>
+      <w:pPr>
+        <w:rPr>
+          <w:rFonts w:ascii="Times New Roman" w:hAnsi="Times New Roman" w:cs="Times New Roman"/>
+          <w:color w:val="222222"/>
+          <w:sz w:val="28"/>
+          <w:szCs w:val="28"/>
+          <w:shd w:val="clear" w:color="auto" w:fill="FFFFFF"/>
+        </w:rPr>
+      </w:pPr>
+      <w:r>
+        <w:rPr>
+          <w:rFonts w:ascii="Times New Roman" w:hAnsi="Times New Roman" w:cs="Times New Roman"/>
+          <w:noProof/>
+          <w:color w:val="222222"/>
+          <w:sz w:val="28"/>
+          <w:szCs w:val="28"/>
+          <w:shd w:val="clear" w:color="auto" w:fill="FFFFFF"/>
+          <w:lang w:val="en-US"/>
+        </w:rPr>
+        <w:lastRenderedPageBreak/>
+        <w:drawing>
+          <wp:inline distT="0" distB="0" distL="0" distR="0" wp14:anchorId="3DCB2F87" wp14:editId="57BE2EAA">
+            <wp:extent cx="6522720" cy="2225040"/>
+            <wp:effectExtent l="0" t="0" r="0" b="3810"/>
+            <wp:docPr id="721820733" name="Рисунок 5"/>
+            <wp:cNvGraphicFramePr>
+              <a:graphicFrameLocks xmlns:a="http://schemas.openxmlformats.org/drawingml/2006/main" noChangeAspect="1"/>
+            </wp:cNvGraphicFramePr>
+            <a:graphic xmlns:a="http://schemas.openxmlformats.org/drawingml/2006/main">
+              <a:graphicData uri="http://schemas.openxmlformats.org/drawingml/2006/picture">
+                <pic:pic xmlns:pic="http://schemas.openxmlformats.org/drawingml/2006/picture">
+                  <pic:nvPicPr>
+                    <pic:cNvPr id="0" name="Picture 7"/>
+                    <pic:cNvPicPr>
+                      <a:picLocks noChangeAspect="1" noChangeArrowheads="1"/>
+                    </pic:cNvPicPr>
+                  </pic:nvPicPr>
+                  <pic:blipFill>
+                    <a:blip r:embed="rId26">
+                      <a:extLst>
+                        <a:ext uri="{28A0092B-C50C-407E-A947-70E740481C1C}">
+                          <a14:useLocalDpi xmlns:a14="http://schemas.microsoft.com/office/drawing/2010/main" val="0"/>
+                        </a:ext>
+                      </a:extLst>
+                    </a:blip>
+                    <a:srcRect/>
+                    <a:stretch>
+                      <a:fillRect/>
+                    </a:stretch>
+                  </pic:blipFill>
+                  <pic:spPr bwMode="auto">
+                    <a:xfrm>
+                      <a:off x="0" y="0"/>
+                      <a:ext cx="6522720" cy="2225040"/>
+                    </a:xfrm>
+                    <a:prstGeom prst="rect">
+                      <a:avLst/>
+                    </a:prstGeom>
+                    <a:noFill/>
+                    <a:ln>
+                      <a:noFill/>
+                    </a:ln>
+                  </pic:spPr>
+                </pic:pic>
+              </a:graphicData>
+            </a:graphic>
+          </wp:inline>
+        </w:drawing>
+      </w:r>
     </w:p>
     <w:sectPr>
       <w:pgSz w:w="11906" w:h="16838"/>
@@ -1774,6 +3009,7 @@
   <w:style w:type="character" w:default="1" w:styleId="a0">
     <w:name w:val="Default Paragraph Font"/>
     <w:uiPriority w:val="1"/>
+    <w:semiHidden/>
     <w:unhideWhenUsed/>
   </w:style>
   <w:style w:type="table" w:default="1" w:styleId="a1">
@@ -2141,6 +3377,18 @@
         <w:insideV w:val="single" w:sz="4" w:space="0" w:color="auto"/>
       </w:tblBorders>
     </w:tblPr>
+  </w:style>
+  <w:style w:type="character" w:styleId="af">
+    <w:name w:val="FollowedHyperlink"/>
+    <w:basedOn w:val="a0"/>
+    <w:uiPriority w:val="99"/>
+    <w:semiHidden/>
+    <w:unhideWhenUsed/>
+    <w:rsid w:val="00110D13"/>
+    <w:rPr>
+      <w:color w:val="96607D" w:themeColor="followedHyperlink"/>
+      <w:u w:val="single"/>
+    </w:rPr>
   </w:style>
 </w:styles>
 </file>

--- a/Отчет_и_фото/Отчет_история.docx
+++ b/Отчет_и_фото/Отчет_история.docx
@@ -671,7 +671,7 @@
           <v:shape id="_x0000_i1025" type="#_x0000_t75" style="width:195.6pt;height:49.2pt" o:ole="">
             <v:imagedata r:id="rId10" o:title=""/>
           </v:shape>
-          <o:OLEObject Type="Embed" ProgID="PBrush" ShapeID="_x0000_i1025" DrawAspect="Content" ObjectID="_1781207966" r:id="rId11"/>
+          <o:OLEObject Type="Embed" ProgID="PBrush" ShapeID="_x0000_i1025" DrawAspect="Content" ObjectID="_1781246120" r:id="rId11"/>
         </w:object>
       </w:r>
     </w:p>
@@ -833,7 +833,7 @@
           <v:shape id="_x0000_i1026" type="#_x0000_t75" style="width:346.8pt;height:144.6pt" o:ole="">
             <v:imagedata r:id="rId13" o:title=""/>
           </v:shape>
-          <o:OLEObject Type="Embed" ProgID="PBrush" ShapeID="_x0000_i1026" DrawAspect="Content" ObjectID="_1781207967" r:id="rId14"/>
+          <o:OLEObject Type="Embed" ProgID="PBrush" ShapeID="_x0000_i1026" DrawAspect="Content" ObjectID="_1781246121" r:id="rId14"/>
         </w:object>
       </w:r>
     </w:p>
@@ -1755,6 +1755,64 @@
           <w:shd w:val="clear" w:color="auto" w:fill="FFFFFF"/>
         </w:rPr>
       </w:pPr>
+      <w:r>
+        <w:rPr>
+          <w:rFonts w:ascii="Times New Roman" w:hAnsi="Times New Roman" w:cs="Times New Roman"/>
+          <w:noProof/>
+          <w:color w:val="222222"/>
+          <w:sz w:val="28"/>
+          <w:szCs w:val="28"/>
+          <w:shd w:val="clear" w:color="auto" w:fill="FFFFFF"/>
+        </w:rPr>
+        <w:drawing>
+          <wp:inline distT="0" distB="0" distL="0" distR="0" wp14:anchorId="2356AD7A" wp14:editId="525DAE0C">
+            <wp:extent cx="6644640" cy="3322320"/>
+            <wp:effectExtent l="0" t="0" r="3810" b="0"/>
+            <wp:docPr id="1544075894" name="Рисунок 1"/>
+            <wp:cNvGraphicFramePr>
+              <a:graphicFrameLocks xmlns:a="http://schemas.openxmlformats.org/drawingml/2006/main" noChangeAspect="1"/>
+            </wp:cNvGraphicFramePr>
+            <a:graphic xmlns:a="http://schemas.openxmlformats.org/drawingml/2006/main">
+              <a:graphicData uri="http://schemas.openxmlformats.org/drawingml/2006/picture">
+                <pic:pic xmlns:pic="http://schemas.openxmlformats.org/drawingml/2006/picture">
+                  <pic:nvPicPr>
+                    <pic:cNvPr id="0" name="Picture 3"/>
+                    <pic:cNvPicPr>
+                      <a:picLocks noChangeAspect="1" noChangeArrowheads="1"/>
+                    </pic:cNvPicPr>
+                  </pic:nvPicPr>
+                  <pic:blipFill>
+                    <a:blip r:embed="rId22">
+                      <a:extLst>
+                        <a:ext uri="{28A0092B-C50C-407E-A947-70E740481C1C}">
+                          <a14:useLocalDpi xmlns:a14="http://schemas.microsoft.com/office/drawing/2010/main" val="0"/>
+                        </a:ext>
+                      </a:extLst>
+                    </a:blip>
+                    <a:srcRect/>
+                    <a:stretch>
+                      <a:fillRect/>
+                    </a:stretch>
+                  </pic:blipFill>
+                  <pic:spPr bwMode="auto">
+                    <a:xfrm>
+                      <a:off x="0" y="0"/>
+                      <a:ext cx="6644640" cy="3322320"/>
+                    </a:xfrm>
+                    <a:prstGeom prst="rect">
+                      <a:avLst/>
+                    </a:prstGeom>
+                    <a:noFill/>
+                    <a:ln>
+                      <a:noFill/>
+                    </a:ln>
+                  </pic:spPr>
+                </pic:pic>
+              </a:graphicData>
+            </a:graphic>
+          </wp:inline>
+        </w:drawing>
+      </w:r>
     </w:p>
     <w:p>
       <w:pPr>
@@ -2061,7 +2119,6 @@
           <w:shd w:val="clear" w:color="auto" w:fill="FFFFFF"/>
           <w:lang w:val="en-US"/>
         </w:rPr>
-        <w:lastRenderedPageBreak/>
         <w:drawing>
           <wp:inline distT="0" distB="0" distL="0" distR="0" wp14:anchorId="08659544" wp14:editId="53AF457F">
             <wp:extent cx="5311140" cy="3528060"/>
@@ -2080,7 +2137,7 @@
                     </pic:cNvPicPr>
                   </pic:nvPicPr>
                   <pic:blipFill>
-                    <a:blip r:embed="rId22">
+                    <a:blip r:embed="rId23">
                       <a:extLst>
                         <a:ext uri="{28A0092B-C50C-407E-A947-70E740481C1C}">
                           <a14:useLocalDpi xmlns:a14="http://schemas.microsoft.com/office/drawing/2010/main" val="0"/>
@@ -2134,7 +2191,7 @@
           <w:lang w:val="en-US"/>
         </w:rPr>
         <w:drawing>
-          <wp:inline distT="0" distB="0" distL="0" distR="0" wp14:anchorId="3A9C4EA5" wp14:editId="2D8E57BE">
+          <wp:inline distT="0" distB="0" distL="0" distR="0" wp14:anchorId="3A9C4EA5" wp14:editId="3D8B7E80">
             <wp:extent cx="6637020" cy="1287780"/>
             <wp:effectExtent l="0" t="0" r="0" b="7620"/>
             <wp:docPr id="1025853503" name="Рисунок 2"/>
@@ -2151,7 +2208,7 @@
                     </pic:cNvPicPr>
                   </pic:nvPicPr>
                   <pic:blipFill>
-                    <a:blip r:embed="rId23" cstate="print">
+                    <a:blip r:embed="rId24" cstate="print">
                       <a:extLst>
                         <a:ext uri="{28A0092B-C50C-407E-A947-70E740481C1C}">
                           <a14:useLocalDpi xmlns:a14="http://schemas.microsoft.com/office/drawing/2010/main" val="0"/>
@@ -2222,7 +2279,7 @@
                     </pic:cNvPicPr>
                   </pic:nvPicPr>
                   <pic:blipFill>
-                    <a:blip r:embed="rId24">
+                    <a:blip r:embed="rId25">
                       <a:extLst>
                         <a:ext uri="{28A0092B-C50C-407E-A947-70E740481C1C}">
                           <a14:useLocalDpi xmlns:a14="http://schemas.microsoft.com/office/drawing/2010/main" val="0"/>
@@ -2275,6 +2332,7 @@
           <w:shd w:val="clear" w:color="auto" w:fill="FFFFFF"/>
           <w:lang w:val="en-US"/>
         </w:rPr>
+        <w:lastRenderedPageBreak/>
         <w:drawing>
           <wp:inline distT="0" distB="0" distL="0" distR="0" wp14:anchorId="202AA797" wp14:editId="5405A055">
             <wp:extent cx="5219700" cy="2019300"/>
@@ -2293,7 +2351,7 @@
                     </pic:cNvPicPr>
                   </pic:nvPicPr>
                   <pic:blipFill>
-                    <a:blip r:embed="rId25">
+                    <a:blip r:embed="rId26">
                       <a:extLst>
                         <a:ext uri="{28A0092B-C50C-407E-A947-70E740481C1C}">
                           <a14:useLocalDpi xmlns:a14="http://schemas.microsoft.com/office/drawing/2010/main" val="0"/>
@@ -2345,7 +2403,6 @@
           <w:shd w:val="clear" w:color="auto" w:fill="FFFFFF"/>
           <w:lang w:val="en-US"/>
         </w:rPr>
-        <w:lastRenderedPageBreak/>
         <w:drawing>
           <wp:inline distT="0" distB="0" distL="0" distR="0" wp14:anchorId="3DCB2F87" wp14:editId="57BE2EAA">
             <wp:extent cx="6522720" cy="2225040"/>
@@ -2364,7 +2421,7 @@
                     </pic:cNvPicPr>
                   </pic:nvPicPr>
                   <pic:blipFill>
-                    <a:blip r:embed="rId26">
+                    <a:blip r:embed="rId27">
                       <a:extLst>
                         <a:ext uri="{28A0092B-C50C-407E-A947-70E740481C1C}">
                           <a14:useLocalDpi xmlns:a14="http://schemas.microsoft.com/office/drawing/2010/main" val="0"/>
